--- a/Зміст.docx
+++ b/Зміст.docx
@@ -5,8 +5,7 @@
     <w:p>
       <w:pPr>
         <w:spacing w:line="240" w:lineRule="auto"/>
-        <w:ind w:firstLine="540"/>
-        <w:jc w:val="both"/>
+        <w:jc w:val="center"/>
         <w:rPr>
           <w:b/>
           <w:sz w:val="28"/>
@@ -938,8 +937,6 @@
                                 </w:rPr>
                                 <w:t>06</w:t>
                               </w:r>
-                              <w:bookmarkStart w:id="0" w:name="_GoBack"/>
-                              <w:bookmarkEnd w:id="0"/>
                               <w:r>
                                 <w:rPr>
                                   <w:rFonts w:ascii="Times New Roman" w:hAnsi="Times New Roman"/>
@@ -1401,17 +1398,35 @@
                                 <w:pPr>
                                   <w:rPr>
                                     <w:i/>
-                                    <w:sz w:val="20"/>
-                                    <w:szCs w:val="20"/>
+                                    <w:sz w:val="18"/>
+                                    <w:szCs w:val="18"/>
                                   </w:rPr>
                                 </w:pPr>
                                 <w:r>
                                   <w:rPr>
                                     <w:i/>
-                                    <w:sz w:val="20"/>
-                                    <w:szCs w:val="20"/>
+                                    <w:sz w:val="18"/>
+                                    <w:szCs w:val="18"/>
                                   </w:rPr>
                                   <w:t xml:space="preserve"> </w:t>
+                                </w:r>
+                                <w:proofErr w:type="spellStart"/>
+                                <w:r>
+                                  <w:rPr>
+                                    <w:i/>
+                                    <w:sz w:val="18"/>
+                                    <w:szCs w:val="18"/>
+                                  </w:rPr>
+                                  <w:t>Броновський</w:t>
+                                </w:r>
+                                <w:proofErr w:type="spellEnd"/>
+                                <w:r>
+                                  <w:rPr>
+                                    <w:i/>
+                                    <w:sz w:val="18"/>
+                                    <w:szCs w:val="18"/>
+                                  </w:rPr>
+                                  <w:t xml:space="preserve"> І.В</w:t>
                                 </w:r>
                               </w:p>
                             </w:txbxContent>
@@ -1618,13 +1633,7 @@
                                   <w:rPr>
                                     <w:sz w:val="18"/>
                                   </w:rPr>
-                                  <w:t xml:space="preserve"> </w:t>
-                                </w:r>
-                                <w:r>
-                                  <w:rPr>
-                                    <w:sz w:val="18"/>
-                                  </w:rPr>
-                                  <w:t>Н. Контр.</w:t>
+                                  <w:t xml:space="preserve"> Н. Контр.</w:t>
                                 </w:r>
                               </w:p>
                             </w:txbxContent>
@@ -1814,7 +1823,33 @@
                           </wps:spPr>
                           <wps:txbx>
                             <w:txbxContent>
-                              <w:p/>
+                              <w:p>
+                                <w:pPr>
+                                  <w:rPr>
+                                    <w:i/>
+                                    <w:sz w:val="20"/>
+                                    <w:szCs w:val="20"/>
+                                  </w:rPr>
+                                </w:pPr>
+                                <w:proofErr w:type="spellStart"/>
+                                <w:r>
+                                  <w:rPr>
+                                    <w:i/>
+                                    <w:sz w:val="20"/>
+                                    <w:szCs w:val="20"/>
+                                  </w:rPr>
+                                  <w:t>Юрчишин</w:t>
+                                </w:r>
+                                <w:proofErr w:type="spellEnd"/>
+                                <w:r>
+                                  <w:rPr>
+                                    <w:i/>
+                                    <w:sz w:val="20"/>
+                                    <w:szCs w:val="20"/>
+                                  </w:rPr>
+                                  <w:t xml:space="preserve"> В.М.</w:t>
+                                </w:r>
+                              </w:p>
                             </w:txbxContent>
                           </wps:txbx>
                           <wps:bodyPr rot="0" vert="horz" wrap="square" lIns="0" tIns="0" rIns="0" bIns="0" anchor="t" anchorCtr="0" upright="1">
@@ -1891,6 +1926,19 @@
                         </wps:spPr>
                         <wps:txbx>
                           <w:txbxContent>
+                            <w:p>
+                              <w:pPr>
+                                <w:spacing w:after="0"/>
+                                <w:jc w:val="center"/>
+                                <w:rPr>
+                                  <w:i/>
+                                  <w:iCs/>
+                                  <w:sz w:val="16"/>
+                                  <w:szCs w:val="16"/>
+                                  <w:lang w:eastAsia="en-US"/>
+                                </w:rPr>
+                              </w:pPr>
+                            </w:p>
                             <w:p>
                               <w:pPr>
                                 <w:spacing w:after="0"/>
@@ -2329,17 +2377,20 @@
                                 <w:jc w:val="center"/>
                                 <w:rPr>
                                   <w:b/>
+                                  <w:i/>
                                 </w:rPr>
                               </w:pPr>
                               <w:r>
                                 <w:rPr>
                                   <w:b/>
+                                  <w:i/>
                                 </w:rPr>
                                 <w:t>ІФНТУНГ ПІ-09</w:t>
                               </w:r>
                               <w:r>
                                 <w:rPr>
                                   <w:b/>
+                                  <w:i/>
                                 </w:rPr>
                                 <w:t>-1</w:t>
                               </w:r>
@@ -2646,8 +2697,6 @@
                           </w:rPr>
                           <w:t>06</w:t>
                         </w:r>
-                        <w:bookmarkStart w:id="1" w:name="_GoBack"/>
-                        <w:bookmarkEnd w:id="1"/>
                         <w:r>
                           <w:rPr>
                             <w:rFonts w:ascii="Times New Roman" w:hAnsi="Times New Roman"/>
@@ -2784,17 +2833,35 @@
                           <w:pPr>
                             <w:rPr>
                               <w:i/>
-                              <w:sz w:val="20"/>
-                              <w:szCs w:val="20"/>
+                              <w:sz w:val="18"/>
+                              <w:szCs w:val="18"/>
                             </w:rPr>
                           </w:pPr>
                           <w:r>
                             <w:rPr>
                               <w:i/>
-                              <w:sz w:val="20"/>
-                              <w:szCs w:val="20"/>
+                              <w:sz w:val="18"/>
+                              <w:szCs w:val="18"/>
                             </w:rPr>
                             <w:t xml:space="preserve"> </w:t>
+                          </w:r>
+                          <w:proofErr w:type="spellStart"/>
+                          <w:r>
+                            <w:rPr>
+                              <w:i/>
+                              <w:sz w:val="18"/>
+                              <w:szCs w:val="18"/>
+                            </w:rPr>
+                            <w:t>Броновський</w:t>
+                          </w:r>
+                          <w:proofErr w:type="spellEnd"/>
+                          <w:r>
+                            <w:rPr>
+                              <w:i/>
+                              <w:sz w:val="18"/>
+                              <w:szCs w:val="18"/>
+                            </w:rPr>
+                            <w:t xml:space="preserve"> І.В</w:t>
                           </w:r>
                         </w:p>
                       </w:txbxContent>
@@ -2860,13 +2927,7 @@
                             <w:rPr>
                               <w:sz w:val="18"/>
                             </w:rPr>
-                            <w:t xml:space="preserve"> </w:t>
-                          </w:r>
-                          <w:r>
-                            <w:rPr>
-                              <w:sz w:val="18"/>
-                            </w:rPr>
-                            <w:t>Н. Контр.</w:t>
+                            <w:t xml:space="preserve"> Н. Контр.</w:t>
                           </w:r>
                         </w:p>
                       </w:txbxContent>
@@ -2927,7 +2988,33 @@
                   <v:rect id="Rectangle 40" o:spid="_x0000_s1064" style="position:absolute;left:9281;width:10718;height:20000;visibility:visible;mso-wrap-style:square;v-text-anchor:top" o:gfxdata="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" filled="f" stroked="f" strokeweight=".25pt">
                     <v:textbox inset="0,0,0,0">
                       <w:txbxContent>
-                        <w:p/>
+                        <w:p>
+                          <w:pPr>
+                            <w:rPr>
+                              <w:i/>
+                              <w:sz w:val="20"/>
+                              <w:szCs w:val="20"/>
+                            </w:rPr>
+                          </w:pPr>
+                          <w:proofErr w:type="spellStart"/>
+                          <w:r>
+                            <w:rPr>
+                              <w:i/>
+                              <w:sz w:val="20"/>
+                              <w:szCs w:val="20"/>
+                            </w:rPr>
+                            <w:t>Юрчишин</w:t>
+                          </w:r>
+                          <w:proofErr w:type="spellEnd"/>
+                          <w:r>
+                            <w:rPr>
+                              <w:i/>
+                              <w:sz w:val="20"/>
+                              <w:szCs w:val="20"/>
+                            </w:rPr>
+                            <w:t xml:space="preserve"> В.М.</w:t>
+                          </w:r>
+                        </w:p>
                       </w:txbxContent>
                     </v:textbox>
                   </v:rect>
@@ -2936,6 +3023,19 @@
                 <v:rect id="Rectangle 42" o:spid="_x0000_s1066" style="position:absolute;left:7787;top:18314;width:6292;height:1609;visibility:visible;mso-wrap-style:square;v-text-anchor:top" o:gfxdata="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" filled="f" stroked="f" strokeweight=".25pt">
                   <v:textbox inset="1pt,1pt,1pt,1pt">
                     <w:txbxContent>
+                      <w:p>
+                        <w:pPr>
+                          <w:spacing w:after="0"/>
+                          <w:jc w:val="center"/>
+                          <w:rPr>
+                            <w:i/>
+                            <w:iCs/>
+                            <w:sz w:val="16"/>
+                            <w:szCs w:val="16"/>
+                            <w:lang w:eastAsia="en-US"/>
+                          </w:rPr>
+                        </w:pPr>
+                      </w:p>
                       <w:p>
                         <w:pPr>
                           <w:spacing w:after="0"/>
@@ -3073,17 +3173,20 @@
                           <w:jc w:val="center"/>
                           <w:rPr>
                             <w:b/>
+                            <w:i/>
                           </w:rPr>
                         </w:pPr>
                         <w:r>
                           <w:rPr>
                             <w:b/>
+                            <w:i/>
                           </w:rPr>
                           <w:t>ІФНТУНГ ПІ-09</w:t>
                         </w:r>
                         <w:r>
                           <w:rPr>
                             <w:b/>
+                            <w:i/>
                           </w:rPr>
                           <w:t>-1</w:t>
                         </w:r>
@@ -3476,15 +3579,7 @@
           <w:sz w:val="28"/>
           <w:szCs w:val="28"/>
         </w:rPr>
-        <w:t>1</w:t>
-      </w:r>
-      <w:r>
-        <w:rPr>
-          <w:rFonts w:ascii="Times New Roman" w:hAnsi="Times New Roman" w:cs="Times New Roman"/>
-          <w:sz w:val="28"/>
-          <w:szCs w:val="28"/>
-        </w:rPr>
-        <w:t>.1</w:t>
+        <w:t>1.1</w:t>
       </w:r>
       <w:r>
         <w:rPr>
@@ -5720,6 +5815,7 @@
                                 <w:pStyle w:val="a3"/>
                                 <w:jc w:val="center"/>
                               </w:pPr>
+                              <w:bookmarkStart w:id="0" w:name="_GoBack"/>
                               <w:r>
                                 <w:rPr>
                                   <w:rFonts w:ascii="Times New Roman" w:hAnsi="Times New Roman"/>
@@ -5789,6 +5885,7 @@
                                 </w:rPr>
                                 <w:t>.00.00.000 ПЗ</w:t>
                               </w:r>
+                              <w:bookmarkEnd w:id="0"/>
                             </w:p>
                           </w:txbxContent>
                         </wps:txbx>

--- a/Зміст.docx
+++ b/Зміст.docx
@@ -2257,15 +2257,19 @@
                                 <w:rPr>
                                   <w:sz w:val="18"/>
                                   <w:szCs w:val="18"/>
+                                  <w:lang w:val="en-US"/>
                                 </w:rPr>
                               </w:pPr>
                               <w:r>
                                 <w:rPr>
                                   <w:sz w:val="18"/>
                                   <w:szCs w:val="18"/>
+                                  <w:lang w:val="en-US"/>
                                 </w:rPr>
-                                <w:t>119</w:t>
+                                <w:t>99</w:t>
                               </w:r>
+                              <w:bookmarkStart w:id="0" w:name="_GoBack"/>
+                              <w:bookmarkEnd w:id="0"/>
                             </w:p>
                           </w:txbxContent>
                         </wps:txbx>
@@ -3150,15 +3154,19 @@
                           <w:rPr>
                             <w:sz w:val="18"/>
                             <w:szCs w:val="18"/>
+                            <w:lang w:val="en-US"/>
                           </w:rPr>
                         </w:pPr>
                         <w:r>
                           <w:rPr>
                             <w:sz w:val="18"/>
                             <w:szCs w:val="18"/>
+                            <w:lang w:val="en-US"/>
                           </w:rPr>
-                          <w:t>119</w:t>
+                          <w:t>99</w:t>
                         </w:r>
+                        <w:bookmarkStart w:id="1" w:name="_GoBack"/>
+                        <w:bookmarkEnd w:id="1"/>
                       </w:p>
                     </w:txbxContent>
                   </v:textbox>
@@ -3235,7 +3243,6 @@
           <w:b/>
           <w:sz w:val="28"/>
           <w:szCs w:val="28"/>
-          <w:lang w:val="uk-UA"/>
         </w:rPr>
       </w:pPr>
       <w:r>
@@ -3262,9 +3269,8 @@
           <w:rFonts w:ascii="Times New Roman" w:hAnsi="Times New Roman" w:cs="Times New Roman"/>
           <w:sz w:val="28"/>
           <w:szCs w:val="28"/>
-          <w:lang w:val="uk-UA"/>
-        </w:rPr>
-        <w:t>9</w:t>
+        </w:rPr>
+        <w:t>8</w:t>
       </w:r>
     </w:p>
     <w:p>
@@ -3281,7 +3287,6 @@
           <w:b/>
           <w:sz w:val="28"/>
           <w:szCs w:val="28"/>
-          <w:lang w:val="uk-UA"/>
         </w:rPr>
       </w:pPr>
       <w:r>
@@ -3308,9 +3313,8 @@
           <w:rFonts w:ascii="Times New Roman" w:hAnsi="Times New Roman" w:cs="Times New Roman"/>
           <w:sz w:val="28"/>
           <w:szCs w:val="28"/>
-          <w:lang w:val="uk-UA"/>
-        </w:rPr>
-        <w:t>10</w:t>
+        </w:rPr>
+        <w:t>9</w:t>
       </w:r>
     </w:p>
     <w:p>
@@ -3355,7 +3359,6 @@
           <w:b/>
           <w:sz w:val="28"/>
           <w:szCs w:val="28"/>
-          <w:lang w:val="uk-UA"/>
         </w:rPr>
       </w:pPr>
       <w:r>
@@ -3398,9 +3401,8 @@
           <w:rFonts w:ascii="Times New Roman" w:hAnsi="Times New Roman" w:cs="Times New Roman"/>
           <w:sz w:val="28"/>
           <w:szCs w:val="28"/>
-          <w:lang w:val="uk-UA"/>
-        </w:rPr>
-        <w:t>12</w:t>
+        </w:rPr>
+        <w:t>10</w:t>
       </w:r>
     </w:p>
     <w:p>
@@ -3418,7 +3420,6 @@
           <w:b/>
           <w:sz w:val="28"/>
           <w:szCs w:val="28"/>
-          <w:lang w:val="uk-UA"/>
         </w:rPr>
       </w:pPr>
       <w:r>
@@ -3463,7 +3464,15 @@
           <w:szCs w:val="28"/>
           <w:lang w:val="uk-UA"/>
         </w:rPr>
-        <w:t>15</w:t>
+        <w:t>1</w:t>
+      </w:r>
+      <w:r>
+        <w:rPr>
+          <w:rFonts w:ascii="Times New Roman" w:hAnsi="Times New Roman" w:cs="Times New Roman"/>
+          <w:sz w:val="28"/>
+          <w:szCs w:val="28"/>
+        </w:rPr>
+        <w:t>4</w:t>
       </w:r>
     </w:p>
     <w:p>
@@ -3508,7 +3517,6 @@
           <w:b/>
           <w:sz w:val="28"/>
           <w:szCs w:val="28"/>
-          <w:lang w:val="uk-UA"/>
         </w:rPr>
       </w:pPr>
       <w:r>
@@ -3545,7 +3553,15 @@
           <w:szCs w:val="28"/>
           <w:lang w:val="uk-UA"/>
         </w:rPr>
-        <w:t>27</w:t>
+        <w:t>2</w:t>
+      </w:r>
+      <w:r>
+        <w:rPr>
+          <w:rFonts w:ascii="Times New Roman" w:hAnsi="Times New Roman" w:cs="Times New Roman"/>
+          <w:sz w:val="28"/>
+          <w:szCs w:val="28"/>
+        </w:rPr>
+        <w:t>3</w:t>
       </w:r>
     </w:p>
     <w:p>
@@ -3617,7 +3633,15 @@
           <w:szCs w:val="28"/>
           <w:lang w:val="uk-UA"/>
         </w:rPr>
-        <w:t>29</w:t>
+        <w:t>2</w:t>
+      </w:r>
+      <w:r>
+        <w:rPr>
+          <w:rFonts w:ascii="Times New Roman" w:hAnsi="Times New Roman" w:cs="Times New Roman"/>
+          <w:sz w:val="28"/>
+          <w:szCs w:val="28"/>
+        </w:rPr>
+        <w:t>3</w:t>
       </w:r>
     </w:p>
     <w:p>
@@ -3687,7 +3711,15 @@
           <w:szCs w:val="28"/>
           <w:lang w:val="uk-UA"/>
         </w:rPr>
-        <w:t>29</w:t>
+        <w:t>2</w:t>
+      </w:r>
+      <w:r>
+        <w:rPr>
+          <w:rFonts w:ascii="Times New Roman" w:hAnsi="Times New Roman" w:cs="Times New Roman"/>
+          <w:sz w:val="28"/>
+          <w:szCs w:val="28"/>
+        </w:rPr>
+        <w:t>8</w:t>
       </w:r>
     </w:p>
     <w:p>
@@ -3866,9 +3898,8 @@
           <w:rFonts w:ascii="Times New Roman" w:hAnsi="Times New Roman" w:cs="Times New Roman"/>
           <w:sz w:val="28"/>
           <w:szCs w:val="28"/>
-          <w:lang w:val="uk-UA"/>
-        </w:rPr>
-        <w:t>29</w:t>
+        </w:rPr>
+        <w:t>30</w:t>
       </w:r>
     </w:p>
     <w:p>
@@ -3947,9 +3978,8 @@
           <w:rFonts w:ascii="Times New Roman" w:hAnsi="Times New Roman" w:cs="Times New Roman"/>
           <w:sz w:val="28"/>
           <w:szCs w:val="28"/>
-          <w:lang w:val="uk-UA"/>
-        </w:rPr>
-        <w:t>29</w:t>
+        </w:rPr>
+        <w:t>30</w:t>
       </w:r>
     </w:p>
     <w:p>
@@ -4018,7 +4048,15 @@
           <w:szCs w:val="28"/>
           <w:lang w:val="uk-UA"/>
         </w:rPr>
-        <w:t>30</w:t>
+        <w:t>3</w:t>
+      </w:r>
+      <w:r>
+        <w:rPr>
+          <w:rFonts w:ascii="Times New Roman" w:hAnsi="Times New Roman" w:cs="Times New Roman"/>
+          <w:sz w:val="28"/>
+          <w:szCs w:val="28"/>
+        </w:rPr>
+        <w:t>3</w:t>
       </w:r>
     </w:p>
     <w:p>
@@ -4035,7 +4073,6 @@
           <w:rFonts w:ascii="Times New Roman" w:hAnsi="Times New Roman" w:cs="Times New Roman"/>
           <w:sz w:val="28"/>
           <w:szCs w:val="28"/>
-          <w:lang w:val="uk-UA"/>
         </w:rPr>
       </w:pPr>
       <w:r>
@@ -4070,9 +4107,8 @@
           <w:rFonts w:ascii="Times New Roman" w:hAnsi="Times New Roman" w:cs="Times New Roman"/>
           <w:sz w:val="28"/>
           <w:szCs w:val="28"/>
-          <w:lang w:val="uk-UA"/>
-        </w:rPr>
-        <w:t>33</w:t>
+        </w:rPr>
+        <w:t>44</w:t>
       </w:r>
     </w:p>
     <w:p>
@@ -4141,9 +4177,8 @@
           <w:rFonts w:ascii="Times New Roman" w:hAnsi="Times New Roman" w:cs="Times New Roman"/>
           <w:sz w:val="28"/>
           <w:szCs w:val="28"/>
-          <w:lang w:val="uk-UA"/>
-        </w:rPr>
-        <w:t>35</w:t>
+        </w:rPr>
+        <w:t>49</w:t>
       </w:r>
     </w:p>
     <w:p>
@@ -4218,7 +4253,6 @@
           <w:rFonts w:ascii="Times New Roman" w:hAnsi="Times New Roman" w:cs="Times New Roman"/>
           <w:sz w:val="28"/>
           <w:szCs w:val="28"/>
-          <w:lang w:val="uk-UA"/>
         </w:rPr>
       </w:pPr>
       <w:r>
@@ -4290,9 +4324,8 @@
           <w:rFonts w:ascii="Times New Roman" w:hAnsi="Times New Roman" w:cs="Times New Roman"/>
           <w:sz w:val="28"/>
           <w:szCs w:val="28"/>
-          <w:lang w:val="uk-UA"/>
-        </w:rPr>
-        <w:t>48</w:t>
+        </w:rPr>
+        <w:t>51</w:t>
       </w:r>
     </w:p>
     <w:p>
@@ -4399,7 +4432,15 @@
           <w:szCs w:val="28"/>
           <w:lang w:val="uk-UA"/>
         </w:rPr>
-        <w:t>51</w:t>
+        <w:t>5</w:t>
+      </w:r>
+      <w:r>
+        <w:rPr>
+          <w:rFonts w:ascii="Times New Roman" w:hAnsi="Times New Roman" w:cs="Times New Roman"/>
+          <w:sz w:val="28"/>
+          <w:szCs w:val="28"/>
+        </w:rPr>
+        <w:t>3</w:t>
       </w:r>
     </w:p>
     <w:p>
@@ -4478,7 +4519,15 @@
           <w:szCs w:val="28"/>
           <w:lang w:val="uk-UA"/>
         </w:rPr>
-        <w:t>51</w:t>
+        <w:t>5</w:t>
+      </w:r>
+      <w:r>
+        <w:rPr>
+          <w:rFonts w:ascii="Times New Roman" w:hAnsi="Times New Roman" w:cs="Times New Roman"/>
+          <w:sz w:val="28"/>
+          <w:szCs w:val="28"/>
+        </w:rPr>
+        <w:t>3</w:t>
       </w:r>
     </w:p>
     <w:p>
@@ -4565,7 +4614,15 @@
           <w:szCs w:val="28"/>
           <w:lang w:val="uk-UA"/>
         </w:rPr>
-        <w:t>58</w:t>
+        <w:t>5</w:t>
+      </w:r>
+      <w:r>
+        <w:rPr>
+          <w:rFonts w:ascii="Times New Roman" w:hAnsi="Times New Roman" w:cs="Times New Roman"/>
+          <w:sz w:val="28"/>
+          <w:szCs w:val="28"/>
+        </w:rPr>
+        <w:t>5</w:t>
       </w:r>
     </w:p>
     <w:p>
@@ -4644,7 +4701,7 @@
           <w:szCs w:val="28"/>
           <w:lang w:val="uk-UA"/>
         </w:rPr>
-        <w:t>61</w:t>
+        <w:t>56</w:t>
       </w:r>
     </w:p>
     <w:p>
@@ -4661,7 +4718,6 @@
           <w:rFonts w:ascii="Times New Roman" w:hAnsi="Times New Roman" w:cs="Times New Roman"/>
           <w:sz w:val="28"/>
           <w:szCs w:val="28"/>
-          <w:lang w:val="uk-UA"/>
         </w:rPr>
       </w:pPr>
       <w:r>
@@ -4671,7 +4727,16 @@
           <w:szCs w:val="28"/>
           <w:lang w:val="uk-UA"/>
         </w:rPr>
-        <w:t>3.2.3 Налаштування програми для підключення до БД</w:t>
+        <w:t>3.2.3 Налаштування п</w:t>
+      </w:r>
+      <w:r>
+        <w:rPr>
+          <w:rFonts w:ascii="Times New Roman" w:hAnsi="Times New Roman" w:cs="Times New Roman"/>
+          <w:sz w:val="28"/>
+          <w:szCs w:val="28"/>
+          <w:lang w:val="uk-UA"/>
+        </w:rPr>
+        <w:t>рограми для підключення до БД</w:t>
       </w:r>
       <w:r>
         <w:rPr>
@@ -4681,7 +4746,15 @@
           <w:lang w:val="uk-UA"/>
         </w:rPr>
         <w:tab/>
-        <w:t>61</w:t>
+        <w:t>6</w:t>
+      </w:r>
+      <w:r>
+        <w:rPr>
+          <w:rFonts w:ascii="Times New Roman" w:hAnsi="Times New Roman" w:cs="Times New Roman"/>
+          <w:sz w:val="28"/>
+          <w:szCs w:val="28"/>
+        </w:rPr>
+        <w:t>0</w:t>
       </w:r>
     </w:p>
     <w:p>
@@ -4748,7 +4821,6 @@
           <w:rFonts w:ascii="Times New Roman" w:hAnsi="Times New Roman" w:cs="Times New Roman"/>
           <w:sz w:val="28"/>
           <w:szCs w:val="28"/>
-          <w:lang w:val="uk-UA"/>
         </w:rPr>
       </w:pPr>
       <w:r>
@@ -4792,9 +4864,8 @@
           <w:rFonts w:ascii="Times New Roman" w:hAnsi="Times New Roman" w:cs="Times New Roman"/>
           <w:sz w:val="28"/>
           <w:szCs w:val="28"/>
-          <w:lang w:val="uk-UA"/>
-        </w:rPr>
-        <w:t>78</w:t>
+        </w:rPr>
+        <w:t>61</w:t>
       </w:r>
     </w:p>
     <w:p>
@@ -4811,7 +4882,6 @@
           <w:rFonts w:ascii="Times New Roman" w:hAnsi="Times New Roman" w:cs="Times New Roman"/>
           <w:sz w:val="28"/>
           <w:szCs w:val="28"/>
-          <w:lang w:val="uk-UA"/>
         </w:rPr>
       </w:pPr>
       <w:r>
@@ -4846,9 +4916,8 @@
           <w:rFonts w:ascii="Times New Roman" w:hAnsi="Times New Roman" w:cs="Times New Roman"/>
           <w:sz w:val="28"/>
           <w:szCs w:val="28"/>
-          <w:lang w:val="uk-UA"/>
-        </w:rPr>
-        <w:t>79</w:t>
+        </w:rPr>
+        <w:t>64</w:t>
       </w:r>
     </w:p>
     <w:p>
@@ -4911,7 +4980,6 @@
           <w:rFonts w:ascii="Times New Roman" w:hAnsi="Times New Roman" w:cs="Times New Roman"/>
           <w:sz w:val="28"/>
           <w:szCs w:val="28"/>
-          <w:lang w:val="uk-UA"/>
         </w:rPr>
       </w:pPr>
       <w:r>
@@ -4937,9 +5005,8 @@
           <w:rFonts w:ascii="Times New Roman" w:hAnsi="Times New Roman" w:cs="Times New Roman"/>
           <w:sz w:val="28"/>
           <w:szCs w:val="28"/>
-          <w:lang w:val="uk-UA"/>
-        </w:rPr>
-        <w:t>81</w:t>
+        </w:rPr>
+        <w:t>66</w:t>
       </w:r>
     </w:p>
     <w:p>
@@ -4956,7 +5023,6 @@
           <w:b/>
           <w:sz w:val="28"/>
           <w:szCs w:val="28"/>
-          <w:lang w:val="uk-UA"/>
         </w:rPr>
       </w:pPr>
       <w:r>
@@ -5815,7 +5881,6 @@
                                 <w:pStyle w:val="a3"/>
                                 <w:jc w:val="center"/>
                               </w:pPr>
-                              <w:bookmarkStart w:id="0" w:name="_GoBack"/>
                               <w:r>
                                 <w:rPr>
                                   <w:rFonts w:ascii="Times New Roman" w:hAnsi="Times New Roman"/>
@@ -5885,7 +5950,6 @@
                                 </w:rPr>
                                 <w:t>.00.00.000 ПЗ</w:t>
                               </w:r>
-                              <w:bookmarkEnd w:id="0"/>
                             </w:p>
                           </w:txbxContent>
                         </wps:txbx>
@@ -6204,16 +6268,7 @@
           <w:sz w:val="28"/>
           <w:szCs w:val="28"/>
         </w:rPr>
-        <w:t>9</w:t>
-      </w:r>
-      <w:r>
-        <w:rPr>
-          <w:rFonts w:ascii="Times New Roman" w:hAnsi="Times New Roman" w:cs="Times New Roman"/>
-          <w:sz w:val="28"/>
-          <w:szCs w:val="28"/>
-          <w:lang w:val="uk-UA"/>
-        </w:rPr>
-        <w:t>5</w:t>
+        <w:t>68</w:t>
       </w:r>
     </w:p>
     <w:p>
@@ -6229,7 +6284,6 @@
           <w:rFonts w:ascii="Times New Roman" w:hAnsi="Times New Roman" w:cs="Times New Roman"/>
           <w:sz w:val="28"/>
           <w:szCs w:val="28"/>
-          <w:lang w:val="uk-UA"/>
         </w:rPr>
       </w:pPr>
       <w:r>
@@ -6257,16 +6311,7 @@
           <w:sz w:val="28"/>
           <w:szCs w:val="28"/>
         </w:rPr>
-        <w:t>9</w:t>
-      </w:r>
-      <w:r>
-        <w:rPr>
-          <w:rFonts w:ascii="Times New Roman" w:hAnsi="Times New Roman" w:cs="Times New Roman"/>
-          <w:sz w:val="28"/>
-          <w:szCs w:val="28"/>
-          <w:lang w:val="uk-UA"/>
-        </w:rPr>
-        <w:t>6</w:t>
+        <w:t>69</w:t>
       </w:r>
     </w:p>
     <w:p>

--- a/Зміст.docx
+++ b/Зміст.docx
@@ -1946,8 +1946,8 @@
                                 <w:rPr>
                                   <w:i/>
                                   <w:iCs/>
-                                  <w:sz w:val="16"/>
-                                  <w:szCs w:val="16"/>
+                                  <w:sz w:val="18"/>
+                                  <w:szCs w:val="18"/>
                                   <w:lang w:eastAsia="en-US"/>
                                 </w:rPr>
                               </w:pPr>
@@ -1955,8 +1955,8 @@
                                 <w:rPr>
                                   <w:i/>
                                   <w:iCs/>
-                                  <w:sz w:val="16"/>
-                                  <w:szCs w:val="16"/>
+                                  <w:sz w:val="18"/>
+                                  <w:szCs w:val="18"/>
                                   <w:lang w:eastAsia="en-US"/>
                                 </w:rPr>
                                 <w:t>Розробка програмного продукту ведення обліку клієнтів та грошових транзакцій підприємства</w:t>
@@ -1969,8 +1969,8 @@
                                 <w:rPr>
                                   <w:i/>
                                   <w:iCs/>
-                                  <w:sz w:val="16"/>
-                                  <w:szCs w:val="16"/>
+                                  <w:sz w:val="18"/>
+                                  <w:szCs w:val="18"/>
                                   <w:lang w:eastAsia="en-US"/>
                                 </w:rPr>
                               </w:pPr>
@@ -1978,8 +1978,8 @@
                                 <w:rPr>
                                   <w:i/>
                                   <w:iCs/>
-                                  <w:sz w:val="16"/>
-                                  <w:szCs w:val="16"/>
+                                  <w:sz w:val="18"/>
+                                  <w:szCs w:val="18"/>
                                   <w:lang w:eastAsia="en-US"/>
                                 </w:rPr>
                                 <w:t>Пояснювальна записка</w:t>
@@ -2257,16 +2257,14 @@
                                 <w:rPr>
                                   <w:sz w:val="18"/>
                                   <w:szCs w:val="18"/>
-                                  <w:lang w:val="en-US"/>
                                 </w:rPr>
                               </w:pPr>
                               <w:r>
                                 <w:rPr>
                                   <w:sz w:val="18"/>
                                   <w:szCs w:val="18"/>
-                                  <w:lang w:val="en-US"/>
                                 </w:rPr>
-                                <w:t>99</w:t>
+                                <w:t>101</w:t>
                               </w:r>
                               <w:bookmarkStart w:id="0" w:name="_GoBack"/>
                               <w:bookmarkEnd w:id="0"/>
@@ -3047,8 +3045,8 @@
                           <w:rPr>
                             <w:i/>
                             <w:iCs/>
-                            <w:sz w:val="16"/>
-                            <w:szCs w:val="16"/>
+                            <w:sz w:val="18"/>
+                            <w:szCs w:val="18"/>
                             <w:lang w:eastAsia="en-US"/>
                           </w:rPr>
                         </w:pPr>
@@ -3056,8 +3054,8 @@
                           <w:rPr>
                             <w:i/>
                             <w:iCs/>
-                            <w:sz w:val="16"/>
-                            <w:szCs w:val="16"/>
+                            <w:sz w:val="18"/>
+                            <w:szCs w:val="18"/>
                             <w:lang w:eastAsia="en-US"/>
                           </w:rPr>
                           <w:t>Розробка програмного продукту ведення обліку клієнтів та грошових транзакцій підприємства</w:t>
@@ -3070,8 +3068,8 @@
                           <w:rPr>
                             <w:i/>
                             <w:iCs/>
-                            <w:sz w:val="16"/>
-                            <w:szCs w:val="16"/>
+                            <w:sz w:val="18"/>
+                            <w:szCs w:val="18"/>
                             <w:lang w:eastAsia="en-US"/>
                           </w:rPr>
                         </w:pPr>
@@ -3079,8 +3077,8 @@
                           <w:rPr>
                             <w:i/>
                             <w:iCs/>
-                            <w:sz w:val="16"/>
-                            <w:szCs w:val="16"/>
+                            <w:sz w:val="18"/>
+                            <w:szCs w:val="18"/>
                             <w:lang w:eastAsia="en-US"/>
                           </w:rPr>
                           <w:t>Пояснювальна записка</w:t>
@@ -3154,16 +3152,14 @@
                           <w:rPr>
                             <w:sz w:val="18"/>
                             <w:szCs w:val="18"/>
-                            <w:lang w:val="en-US"/>
                           </w:rPr>
                         </w:pPr>
                         <w:r>
                           <w:rPr>
                             <w:sz w:val="18"/>
                             <w:szCs w:val="18"/>
-                            <w:lang w:val="en-US"/>
                           </w:rPr>
-                          <w:t>99</w:t>
+                          <w:t>101</w:t>
                         </w:r>
                         <w:bookmarkStart w:id="1" w:name="_GoBack"/>
                         <w:bookmarkEnd w:id="1"/>
@@ -4718,6 +4714,7 @@
           <w:rFonts w:ascii="Times New Roman" w:hAnsi="Times New Roman" w:cs="Times New Roman"/>
           <w:sz w:val="28"/>
           <w:szCs w:val="28"/>
+          <w:lang w:val="uk-UA"/>
         </w:rPr>
       </w:pPr>
       <w:r>
@@ -4753,8 +4750,9 @@
           <w:rFonts w:ascii="Times New Roman" w:hAnsi="Times New Roman" w:cs="Times New Roman"/>
           <w:sz w:val="28"/>
           <w:szCs w:val="28"/>
-        </w:rPr>
-        <w:t>0</w:t>
+          <w:lang w:val="uk-UA"/>
+        </w:rPr>
+        <w:t>1</w:t>
       </w:r>
     </w:p>
     <w:p>
@@ -4821,6 +4819,7 @@
           <w:rFonts w:ascii="Times New Roman" w:hAnsi="Times New Roman" w:cs="Times New Roman"/>
           <w:sz w:val="28"/>
           <w:szCs w:val="28"/>
+          <w:lang w:val="uk-UA"/>
         </w:rPr>
       </w:pPr>
       <w:r>
@@ -4865,7 +4864,16 @@
           <w:sz w:val="28"/>
           <w:szCs w:val="28"/>
         </w:rPr>
-        <w:t>61</w:t>
+        <w:t>6</w:t>
+      </w:r>
+      <w:r>
+        <w:rPr>
+          <w:rFonts w:ascii="Times New Roman" w:hAnsi="Times New Roman" w:cs="Times New Roman"/>
+          <w:sz w:val="28"/>
+          <w:szCs w:val="28"/>
+          <w:lang w:val="uk-UA"/>
+        </w:rPr>
+        <w:t>3</w:t>
       </w:r>
     </w:p>
     <w:p>
@@ -4882,6 +4890,7 @@
           <w:rFonts w:ascii="Times New Roman" w:hAnsi="Times New Roman" w:cs="Times New Roman"/>
           <w:sz w:val="28"/>
           <w:szCs w:val="28"/>
+          <w:lang w:val="uk-UA"/>
         </w:rPr>
       </w:pPr>
       <w:r>
@@ -4917,7 +4926,16 @@
           <w:sz w:val="28"/>
           <w:szCs w:val="28"/>
         </w:rPr>
-        <w:t>64</w:t>
+        <w:t>6</w:t>
+      </w:r>
+      <w:r>
+        <w:rPr>
+          <w:rFonts w:ascii="Times New Roman" w:hAnsi="Times New Roman" w:cs="Times New Roman"/>
+          <w:sz w:val="28"/>
+          <w:szCs w:val="28"/>
+          <w:lang w:val="uk-UA"/>
+        </w:rPr>
+        <w:t>6</w:t>
       </w:r>
     </w:p>
     <w:p>
@@ -4980,6 +4998,7 @@
           <w:rFonts w:ascii="Times New Roman" w:hAnsi="Times New Roman" w:cs="Times New Roman"/>
           <w:sz w:val="28"/>
           <w:szCs w:val="28"/>
+          <w:lang w:val="uk-UA"/>
         </w:rPr>
       </w:pPr>
       <w:r>
@@ -5006,7 +5025,16 @@
           <w:sz w:val="28"/>
           <w:szCs w:val="28"/>
         </w:rPr>
-        <w:t>66</w:t>
+        <w:t>6</w:t>
+      </w:r>
+      <w:r>
+        <w:rPr>
+          <w:rFonts w:ascii="Times New Roman" w:hAnsi="Times New Roman" w:cs="Times New Roman"/>
+          <w:sz w:val="28"/>
+          <w:szCs w:val="28"/>
+          <w:lang w:val="uk-UA"/>
+        </w:rPr>
+        <w:t>8</w:t>
       </w:r>
     </w:p>
     <w:p>
@@ -5023,6 +5051,7 @@
           <w:b/>
           <w:sz w:val="28"/>
           <w:szCs w:val="28"/>
+          <w:lang w:val="uk-UA"/>
         </w:rPr>
       </w:pPr>
       <w:r>
@@ -5828,7 +5857,7 @@
                                 <w:jc w:val="center"/>
                               </w:pPr>
                               <w:r>
-                                <w:t>8</w:t>
+                                <w:t>7</w:t>
                               </w:r>
                             </w:p>
                           </w:txbxContent>
@@ -6139,7 +6168,7 @@
                           <w:jc w:val="center"/>
                         </w:pPr>
                         <w:r>
-                          <w:t>8</w:t>
+                          <w:t>7</w:t>
                         </w:r>
                       </w:p>
                     </w:txbxContent>
@@ -6267,8 +6296,9 @@
           <w:rFonts w:ascii="Times New Roman" w:hAnsi="Times New Roman" w:cs="Times New Roman"/>
           <w:sz w:val="28"/>
           <w:szCs w:val="28"/>
-        </w:rPr>
-        <w:t>68</w:t>
+          <w:lang w:val="uk-UA"/>
+        </w:rPr>
+        <w:t>70</w:t>
       </w:r>
     </w:p>
     <w:p>
@@ -6284,6 +6314,7 @@
           <w:rFonts w:ascii="Times New Roman" w:hAnsi="Times New Roman" w:cs="Times New Roman"/>
           <w:sz w:val="28"/>
           <w:szCs w:val="28"/>
+          <w:lang w:val="uk-UA"/>
         </w:rPr>
       </w:pPr>
       <w:r>
@@ -6310,8 +6341,9 @@
           <w:rFonts w:ascii="Times New Roman" w:hAnsi="Times New Roman" w:cs="Times New Roman"/>
           <w:sz w:val="28"/>
           <w:szCs w:val="28"/>
-        </w:rPr>
-        <w:t>69</w:t>
+          <w:lang w:val="uk-UA"/>
+        </w:rPr>
+        <w:t>71</w:t>
       </w:r>
     </w:p>
     <w:p>
